--- a/Docs/Documentacion basica.docx
+++ b/Docs/Documentacion basica.docx
@@ -5,7 +5,7 @@
     <w:p>
       <w:pPr>
         <w:rPr>
-          <w:lang w:val="en-US"/>
+          <w:lang w:val="es-MX"/>
         </w:rPr>
       </w:pPr>
       <w:r>
@@ -16,7 +16,7 @@
       </w:r>
       <w:r>
         <w:rPr>
-          <w:lang w:val="en-US"/>
+          <w:lang w:val="es-MX"/>
         </w:rPr>
         <w:t>:</w:t>
       </w:r>
@@ -50,6 +50,24 @@
         <w:rPr>
           <w:lang w:val="es-MX"/>
         </w:rPr>
+        <w:t xml:space="preserve"> (</w:t>
+      </w:r>
+      <w:r>
+        <w:rPr>
+          <w:lang w:val="es-MX"/>
+        </w:rPr>
+        <w:t>consentimiento, identidad, cuidado del cuerpo</w:t>
+      </w:r>
+      <w:r>
+        <w:rPr>
+          <w:lang w:val="es-MX"/>
+        </w:rPr>
+        <w:t>)</w:t>
+      </w:r>
+      <w:r>
+        <w:rPr>
+          <w:lang w:val="es-MX"/>
+        </w:rPr>
         <w:t>,</w:t>
       </w:r>
       <w:r>
@@ -92,6 +110,8 @@
         </w:rPr>
         <w:t xml:space="preserve"> diferentes niveles, jardín, primario, secundario.</w:t>
       </w:r>
+      <w:bookmarkStart w:id="0" w:name="_GoBack"/>
+      <w:bookmarkEnd w:id="0"/>
     </w:p>
     <w:p>
       <w:pPr>
@@ -380,8 +400,6 @@
         </w:rPr>
         <w:t xml:space="preserve"> sin lentes de realidad virtual.</w:t>
       </w:r>
-      <w:bookmarkStart w:id="0" w:name="_GoBack"/>
-      <w:bookmarkEnd w:id="0"/>
     </w:p>
     <w:sectPr>
       <w:pgSz w:w="12240" w:h="15840"/>
